--- a/docs/Project 2/โปสเตอร์โครงงาน.docx
+++ b/docs/Project 2/โปสเตอร์โครงงาน.docx
@@ -6,11 +6,12 @@
       <w:pPr>
         <w:jc w:val="center"/>
         <w:rPr>
-          <w:rFonts w:ascii="TH SarabunPSK" w:hAnsi="TH SarabunPSK" w:cs="TH SarabunPSK"/>
-          <w:b/>
-          <w:bCs/>
-          <w:sz w:val="36"/>
-          <w:szCs w:val="36"/>
+          <w:rFonts w:ascii="TH SarabunPSK" w:hAnsi="TH SarabunPSK" w:cs="TH SarabunPSK" w:hint="cs"/>
+          <w:b/>
+          <w:bCs/>
+          <w:sz w:val="36"/>
+          <w:szCs w:val="36"/>
+          <w:cs/>
         </w:rPr>
       </w:pPr>
     </w:p>
@@ -144,21 +145,58 @@
           <w:szCs w:val="36"/>
         </w:rPr>
       </w:pPr>
+    </w:p>
+    <w:p>
+      <w:pPr>
+        <w:rPr>
+          <w:rFonts w:ascii="TH SarabunPSK" w:hAnsi="TH SarabunPSK" w:cs="TH SarabunPSK"/>
+          <w:b/>
+          <w:bCs/>
+          <w:noProof/>
+          <w:sz w:val="36"/>
+          <w:szCs w:val="36"/>
+          <w:cs/>
+        </w:rPr>
+      </w:pPr>
       <w:r>
         <w:rPr>
           <w:rFonts w:ascii="TH SarabunPSK" w:hAnsi="TH SarabunPSK" w:cs="TH SarabunPSK"/>
           <w:b/>
           <w:bCs/>
+          <w:noProof/>
           <w:sz w:val="36"/>
           <w:szCs w:val="36"/>
           <w:cs/>
+        </w:rPr>
+        <w:br w:type="page"/>
+      </w:r>
+    </w:p>
+    <w:p>
+      <w:pPr>
+        <w:jc w:val="center"/>
+        <w:rPr>
+          <w:rFonts w:ascii="TH SarabunPSK" w:hAnsi="TH SarabunPSK" w:cs="TH SarabunPSK"/>
+          <w:b/>
+          <w:bCs/>
+          <w:sz w:val="36"/>
+          <w:szCs w:val="36"/>
+        </w:rPr>
+      </w:pPr>
+      <w:r>
+        <w:rPr>
+          <w:rFonts w:ascii="TH SarabunPSK" w:hAnsi="TH SarabunPSK" w:cs="TH SarabunPSK"/>
+          <w:b/>
+          <w:bCs/>
+          <w:noProof/>
+          <w:sz w:val="36"/>
+          <w:szCs w:val="36"/>
         </w:rPr>
         <w:lastRenderedPageBreak/>
         <w:drawing>
-          <wp:inline distT="0" distB="0" distL="0" distR="0" wp14:anchorId="1C566A46" wp14:editId="3A37CCD5">
-            <wp:extent cx="4282811" cy="6088908"/>
-            <wp:effectExtent l="0" t="0" r="3810" b="7620"/>
-            <wp:docPr id="67594923" name="Picture 1" descr="A screenshot of a phone&#10;&#10;Description automatically generated"/>
+          <wp:inline distT="0" distB="0" distL="0" distR="0" wp14:anchorId="128BCD81" wp14:editId="320417A1">
+            <wp:extent cx="5817870" cy="8229600"/>
+            <wp:effectExtent l="0" t="0" r="0" b="0"/>
+            <wp:docPr id="2006566005" name="Picture 1"/>
             <wp:cNvGraphicFramePr>
               <a:graphicFrameLocks xmlns:a="http://schemas.openxmlformats.org/drawingml/2006/main" noChangeAspect="1"/>
             </wp:cNvGraphicFramePr>
@@ -166,11 +204,17 @@
               <a:graphicData uri="http://schemas.openxmlformats.org/drawingml/2006/picture">
                 <pic:pic xmlns:pic="http://schemas.openxmlformats.org/drawingml/2006/picture">
                   <pic:nvPicPr>
-                    <pic:cNvPr id="67594923" name="Picture 1" descr="A screenshot of a phone&#10;&#10;Description automatically generated"/>
+                    <pic:cNvPr id="2006566005" name="Picture 2006566005"/>
                     <pic:cNvPicPr/>
                   </pic:nvPicPr>
                   <pic:blipFill>
-                    <a:blip r:embed="rId4"/>
+                    <a:blip r:embed="rId4" cstate="print">
+                      <a:extLst>
+                        <a:ext uri="{28A0092B-C50C-407E-A947-70E740481C1C}">
+                          <a14:useLocalDpi xmlns:a14="http://schemas.microsoft.com/office/drawing/2010/main" val="0"/>
+                        </a:ext>
+                      </a:extLst>
+                    </a:blip>
                     <a:stretch>
                       <a:fillRect/>
                     </a:stretch>
@@ -178,65 +222,7 @@
                   <pic:spPr>
                     <a:xfrm>
                       <a:off x="0" y="0"/>
-                      <a:ext cx="4282811" cy="6088908"/>
-                    </a:xfrm>
-                    <a:prstGeom prst="rect">
-                      <a:avLst/>
-                    </a:prstGeom>
-                  </pic:spPr>
-                </pic:pic>
-              </a:graphicData>
-            </a:graphic>
-          </wp:inline>
-        </w:drawing>
-      </w:r>
-    </w:p>
-    <w:p>
-      <w:pPr>
-        <w:jc w:val="center"/>
-        <w:rPr>
-          <w:rFonts w:ascii="TH SarabunPSK" w:hAnsi="TH SarabunPSK" w:cs="TH SarabunPSK" w:hint="cs"/>
-          <w:b/>
-          <w:bCs/>
-          <w:sz w:val="36"/>
-          <w:szCs w:val="36"/>
-        </w:rPr>
-      </w:pPr>
-      <w:r>
-        <w:rPr>
-          <w:rFonts w:ascii="TH SarabunPSK" w:hAnsi="TH SarabunPSK" w:cs="TH SarabunPSK"/>
-          <w:b/>
-          <w:bCs/>
-          <w:sz w:val="36"/>
-          <w:szCs w:val="36"/>
-          <w:cs/>
-        </w:rPr>
-        <w:lastRenderedPageBreak/>
-        <w:drawing>
-          <wp:inline distT="0" distB="0" distL="0" distR="0" wp14:anchorId="6966CEA8" wp14:editId="2812E21E">
-            <wp:extent cx="2857748" cy="4054191"/>
-            <wp:effectExtent l="0" t="0" r="0" b="3810"/>
-            <wp:docPr id="373647251" name="Picture 1" descr="A screenshot of a computer program&#10;&#10;Description automatically generated"/>
-            <wp:cNvGraphicFramePr>
-              <a:graphicFrameLocks xmlns:a="http://schemas.openxmlformats.org/drawingml/2006/main" noChangeAspect="1"/>
-            </wp:cNvGraphicFramePr>
-            <a:graphic xmlns:a="http://schemas.openxmlformats.org/drawingml/2006/main">
-              <a:graphicData uri="http://schemas.openxmlformats.org/drawingml/2006/picture">
-                <pic:pic xmlns:pic="http://schemas.openxmlformats.org/drawingml/2006/picture">
-                  <pic:nvPicPr>
-                    <pic:cNvPr id="373647251" name="Picture 1" descr="A screenshot of a computer program&#10;&#10;Description automatically generated"/>
-                    <pic:cNvPicPr/>
-                  </pic:nvPicPr>
-                  <pic:blipFill>
-                    <a:blip r:embed="rId5"/>
-                    <a:stretch>
-                      <a:fillRect/>
-                    </a:stretch>
-                  </pic:blipFill>
-                  <pic:spPr>
-                    <a:xfrm>
-                      <a:off x="0" y="0"/>
-                      <a:ext cx="2857748" cy="4054191"/>
+                      <a:ext cx="5817870" cy="8229600"/>
                     </a:xfrm>
                     <a:prstGeom prst="rect">
                       <a:avLst/>
